--- a/FinalAssignment/assign cum test.docx
+++ b/FinalAssignment/assign cum test.docx
@@ -20,14 +20,20 @@
         </w:rPr>
         <w:t xml:space="preserve"> </w:t>
       </w:r>
-      <w:bookmarkStart w:id="0" w:name="_GoBack"/>
-      <w:bookmarkEnd w:id="0"/>
       <w:r>
         <w:rPr>
           <w:b/>
         </w:rPr>
         <w:t>:</w:t>
       </w:r>
+      <w:r>
+        <w:rPr>
+          <w:b/>
+        </w:rPr>
+        <w:t>123</w:t>
+      </w:r>
+      <w:bookmarkStart w:id="0" w:name="_GoBack"/>
+      <w:bookmarkEnd w:id="0"/>
     </w:p>
     <w:p/>
     <w:p>
@@ -246,10 +252,7 @@
       </w:r>
       <w:proofErr w:type="spellEnd"/>
       <w:r>
-        <w:t xml:space="preserve"> of clothes </w:t>
-      </w:r>
-      <w:r>
-        <w:t>(with 5 objects).</w:t>
+        <w:t xml:space="preserve"> of clothes (with 5 objects).</w:t>
       </w:r>
     </w:p>
     <w:p>

--- a/FinalAssignment/assign cum test.docx
+++ b/FinalAssignment/assign cum test.docx
@@ -31,6 +31,12 @@
           <w:b/>
         </w:rPr>
         <w:t>123</w:t>
+      </w:r>
+      <w:r>
+        <w:rPr>
+          <w:b/>
+        </w:rPr>
+        <w:t>321</w:t>
       </w:r>
       <w:bookmarkStart w:id="0" w:name="_GoBack"/>
       <w:bookmarkEnd w:id="0"/>
